--- a/C61/sprint3/doc/rencontre finale.docx
+++ b/C61/sprint3/doc/rencontre finale.docx
@@ -246,6 +246,24 @@
     </w:p>
     <w:p>
       <w:pPr>
+        <w:pStyle w:val="ListParagraph"/>
+        <w:numPr>
+          <w:ilvl w:val="0"/>
+          <w:numId w:val="1"/>
+        </w:numPr>
+        <w:rPr>
+          <w:lang w:val="fr-CA" w:eastAsia="en-US"/>
+        </w:rPr>
+      </w:pPr>
+      <w:r>
+        <w:rPr>
+          <w:lang w:val="fr-CA" w:eastAsia="en-US"/>
+        </w:rPr>
+        <w:t>Regex pour register</w:t>
+      </w:r>
+    </w:p>
+    <w:p>
+      <w:pPr>
         <w:pStyle w:val="Heading3"/>
         <w:rPr>
           <w:lang w:val="fr-CA" w:eastAsia="en-US"/>
@@ -582,22 +600,38 @@
     </w:p>
     <w:p>
       <w:pPr>
-        <w:pStyle w:val="ListParagraph"/>
-        <w:numPr>
-          <w:ilvl w:val="0"/>
-          <w:numId w:val="1"/>
-        </w:numPr>
-        <w:rPr>
-          <w:lang w:val="fr-CA" w:eastAsia="en-US"/>
-        </w:rPr>
-      </w:pPr>
-    </w:p>
-    <w:p>
-      <w:pPr>
-        <w:pStyle w:val="ListParagraph"/>
-        <w:rPr>
-          <w:lang w:val="fr-CA" w:eastAsia="en-US"/>
-        </w:rPr>
+        <w:rPr>
+          <w:lang w:eastAsia="en-US"/>
+        </w:rPr>
+      </w:pPr>
+    </w:p>
+    <w:p>
+      <w:pPr>
+        <w:pStyle w:val="Heading3"/>
+      </w:pPr>
+      <w:r>
+        <w:t>Ajout</w:t>
+      </w:r>
+    </w:p>
+    <w:p>
+      <w:pPr>
+        <w:pStyle w:val="ListParagraph"/>
+        <w:numPr>
+          <w:ilvl w:val="0"/>
+          <w:numId w:val="1"/>
+        </w:numPr>
+      </w:pPr>
+      <w:r>
+        <w:t>Home page</w:t>
+      </w:r>
+    </w:p>
+    <w:p>
+      <w:pPr>
+        <w:pStyle w:val="ListParagraph"/>
+        <w:numPr>
+          <w:ilvl w:val="0"/>
+          <w:numId w:val="1"/>
+        </w:numPr>
       </w:pPr>
     </w:p>
     <w:sectPr>
